--- a/Отчёт(Queue).docx
+++ b/Отчёт(Queue).docx
@@ -186,17 +186,7 @@
           <w:sz w:val="28"/>
           <w:szCs w:val="28"/>
         </w:rPr>
-        <w:t xml:space="preserve">Кафедра прикладной </w:t>
-      </w:r>
-      <w:r>
-        <w:rPr>
-          <w:rFonts w:ascii="Times New Roman" w:hAnsi="Times New Roman" w:cs="Times New Roman"/>
-          <w:b/>
-          <w:color w:val="0D0D0D" w:themeColor="text1" w:themeTint="F2"/>
-          <w:sz w:val="28"/>
-          <w:szCs w:val="28"/>
-        </w:rPr>
-        <w:t>математики, механики, управления и программного обеспечения</w:t>
+        <w:t>Кафедра прикладной математики, механики, управления и программного обеспечения</w:t>
       </w:r>
     </w:p>
     <w:p>
@@ -726,6 +716,7 @@
           <w:b/>
           <w:sz w:val="28"/>
           <w:szCs w:val="28"/>
+          <w:lang w:val="en-US"/>
         </w:rPr>
       </w:pPr>
       <w:r>
@@ -743,6 +734,7 @@
           <w:b/>
           <w:sz w:val="28"/>
           <w:szCs w:val="28"/>
+          <w:lang w:val="en-US"/>
         </w:rPr>
         <w:t xml:space="preserve"> </w:t>
       </w:r>
@@ -763,6 +755,7 @@
           <w:color w:val="000000"/>
           <w:sz w:val="28"/>
           <w:szCs w:val="28"/>
+          <w:lang w:val="en-US"/>
         </w:rPr>
       </w:pPr>
       <w:proofErr w:type="gramStart"/>
@@ -783,6 +776,7 @@
           <w:color w:val="000000"/>
           <w:sz w:val="28"/>
           <w:szCs w:val="28"/>
+          <w:lang w:val="en-US"/>
         </w:rPr>
         <w:t xml:space="preserve"> &lt;</w:t>
       </w:r>
@@ -802,6 +796,7 @@
           <w:color w:val="000000"/>
           <w:sz w:val="28"/>
           <w:szCs w:val="28"/>
+          <w:lang w:val="en-US"/>
         </w:rPr>
         <w:t xml:space="preserve"> </w:t>
       </w:r>
@@ -821,6 +816,7 @@
           <w:color w:val="000000"/>
           <w:sz w:val="28"/>
           <w:szCs w:val="28"/>
+          <w:lang w:val="en-US"/>
         </w:rPr>
         <w:t>&gt;</w:t>
       </w:r>
@@ -971,6 +967,7 @@
           <w:color w:val="000000"/>
           <w:sz w:val="28"/>
           <w:szCs w:val="28"/>
+          <w:lang w:val="en-US"/>
         </w:rPr>
       </w:pPr>
       <w:r>
@@ -1000,6 +997,7 @@
           <w:color w:val="000000"/>
           <w:sz w:val="28"/>
           <w:szCs w:val="28"/>
+          <w:lang w:val="en-US"/>
         </w:rPr>
         <w:t>(</w:t>
       </w:r>
@@ -1020,6 +1018,7 @@
           <w:color w:val="000000"/>
           <w:sz w:val="28"/>
           <w:szCs w:val="28"/>
+          <w:lang w:val="en-US"/>
         </w:rPr>
         <w:t xml:space="preserve"> </w:t>
       </w:r>
@@ -1039,6 +1038,7 @@
           <w:color w:val="000000"/>
           <w:sz w:val="28"/>
           <w:szCs w:val="28"/>
+          <w:lang w:val="en-US"/>
         </w:rPr>
         <w:t xml:space="preserve">&amp;); // </w:t>
       </w:r>
@@ -1057,6 +1057,7 @@
           <w:color w:val="000000"/>
           <w:sz w:val="28"/>
           <w:szCs w:val="28"/>
+          <w:lang w:val="en-US"/>
         </w:rPr>
         <w:t xml:space="preserve"> </w:t>
       </w:r>
@@ -1085,6 +1086,7 @@
           <w:color w:val="000000"/>
           <w:sz w:val="28"/>
           <w:szCs w:val="28"/>
+          <w:lang w:val="en-US"/>
         </w:rPr>
         <w:t xml:space="preserve">    </w:t>
       </w:r>
@@ -1280,16 +1282,7 @@
           <w:sz w:val="28"/>
           <w:szCs w:val="28"/>
         </w:rPr>
-        <w:t xml:space="preserve"> </w:t>
-      </w:r>
-      <w:r>
-        <w:rPr>
-          <w:rFonts w:ascii="Times New Roman" w:hAnsi="Times New Roman" w:cs="Times New Roman"/>
-          <w:color w:val="000000"/>
-          <w:sz w:val="28"/>
-          <w:szCs w:val="28"/>
-        </w:rPr>
-        <w:t xml:space="preserve">   </w:t>
+        <w:t xml:space="preserve">    </w:t>
       </w:r>
       <w:proofErr w:type="gramStart"/>
       <w:r>
@@ -1918,16 +1911,7 @@
           <w:sz w:val="28"/>
           <w:szCs w:val="28"/>
         </w:rPr>
-        <w:t>) -  Функция добавления элемента в</w:t>
-      </w:r>
-      <w:r>
-        <w:rPr>
-          <w:rFonts w:ascii="Times New Roman" w:hAnsi="Times New Roman" w:cs="Times New Roman"/>
-          <w:color w:val="000000"/>
-          <w:sz w:val="28"/>
-          <w:szCs w:val="28"/>
-        </w:rPr>
-        <w:t xml:space="preserve"> очередь.</w:t>
+        <w:t>) -  Функция добавления элемента в очередь.</w:t>
       </w:r>
     </w:p>
     <w:p>
@@ -2123,41 +2107,36 @@
           <w:sz w:val="28"/>
           <w:szCs w:val="28"/>
         </w:rPr>
-        <w:t xml:space="preserve">На вход ничего не принимает и возвращает значение, которое находится в ячейке массива </w:t>
-      </w:r>
-      <w:r>
-        <w:rPr>
-          <w:rFonts w:ascii="Times New Roman" w:hAnsi="Times New Roman" w:cs="Times New Roman"/>
-          <w:b/>
-          <w:color w:val="000000"/>
-          <w:sz w:val="28"/>
-          <w:szCs w:val="28"/>
-          <w:highlight w:val="yellow"/>
-          <w:lang w:val="en-US"/>
-        </w:rPr>
-        <w:t>array</w:t>
-      </w:r>
-      <w:r>
-        <w:rPr>
-          <w:rFonts w:ascii="Times New Roman" w:hAnsi="Times New Roman" w:cs="Times New Roman"/>
-          <w:color w:val="000000"/>
-          <w:sz w:val="28"/>
-          <w:szCs w:val="28"/>
-          <w:highlight w:val="yellow"/>
-        </w:rPr>
-        <w:t xml:space="preserve"> с индексом </w:t>
-      </w:r>
-      <w:r>
-        <w:rPr>
-          <w:rFonts w:ascii="Times New Roman" w:hAnsi="Times New Roman" w:cs="Times New Roman"/>
-          <w:b/>
-          <w:color w:val="000000"/>
-          <w:sz w:val="28"/>
-          <w:szCs w:val="28"/>
-          <w:highlight w:val="yellow"/>
-          <w:lang w:val="en-US"/>
-        </w:rPr>
-        <w:t>H</w:t>
+        <w:t>На вход ничего не принимает и возвращает</w:t>
+      </w:r>
+      <w:r>
+        <w:rPr>
+          <w:rFonts w:ascii="Times New Roman" w:hAnsi="Times New Roman" w:cs="Times New Roman"/>
+          <w:color w:val="000000"/>
+          <w:sz w:val="28"/>
+          <w:szCs w:val="28"/>
+        </w:rPr>
+        <w:t xml:space="preserve"> элемент</w:t>
+      </w:r>
+      <w:bookmarkStart w:id="0" w:name="_GoBack"/>
+      <w:bookmarkEnd w:id="0"/>
+      <w:r>
+        <w:rPr>
+          <w:rFonts w:ascii="Times New Roman" w:hAnsi="Times New Roman" w:cs="Times New Roman"/>
+          <w:color w:val="000000"/>
+          <w:sz w:val="28"/>
+          <w:szCs w:val="28"/>
+        </w:rPr>
+        <w:t xml:space="preserve"> </w:t>
+      </w:r>
+      <w:r>
+        <w:rPr>
+          <w:rFonts w:ascii="Times New Roman" w:hAnsi="Times New Roman" w:cs="Times New Roman"/>
+          <w:color w:val="000000"/>
+          <w:sz w:val="28"/>
+          <w:szCs w:val="28"/>
+        </w:rPr>
+        <w:t>из головы очереди, а если очередь пуста, то функция возвращает элемент из ячейки массива с индексом 0.</w:t>
       </w:r>
     </w:p>
     <w:p>
@@ -2278,16 +2257,7 @@
           <w:sz w:val="28"/>
           <w:szCs w:val="28"/>
         </w:rPr>
-        <w:t>(</w:t>
-      </w:r>
-      <w:r>
-        <w:rPr>
-          <w:rFonts w:ascii="Times New Roman" w:hAnsi="Times New Roman" w:cs="Times New Roman"/>
-          <w:color w:val="000000"/>
-          <w:sz w:val="28"/>
-          <w:szCs w:val="28"/>
-        </w:rPr>
-        <w:t xml:space="preserve">) - Функция печати массива </w:t>
+        <w:t xml:space="preserve">() - Функция печати массива </w:t>
       </w:r>
       <w:r>
         <w:rPr>
@@ -3026,16 +2996,7 @@
                 <w:sz w:val="24"/>
                 <w:szCs w:val="24"/>
               </w:rPr>
-              <w:t>10 4 3 6 8 2 0 0</w:t>
-            </w:r>
-            <w:r>
-              <w:rPr>
-                <w:rFonts w:ascii="Times New Roman" w:hAnsi="Times New Roman" w:cs="Times New Roman"/>
-                <w:color w:val="000000"/>
-                <w:sz w:val="24"/>
-                <w:szCs w:val="24"/>
-              </w:rPr>
-              <w:t xml:space="preserve"> 0 0</w:t>
+              <w:t>10 4 3 6 8 2 0 0 0 0</w:t>
             </w:r>
           </w:p>
           <w:p>
@@ -3669,7 +3630,6 @@
           <w:szCs w:val="28"/>
           <w:lang w:val="en-US"/>
         </w:rPr>
-        <w:lastRenderedPageBreak/>
         <w:t>T</w:t>
       </w:r>
       <w:r>
@@ -4382,16 +4342,7 @@
                 <w:sz w:val="24"/>
                 <w:szCs w:val="24"/>
               </w:rPr>
-              <w:t>Чтение элемента</w:t>
-            </w:r>
-            <w:r>
-              <w:rPr>
-                <w:rFonts w:ascii="Times New Roman" w:hAnsi="Times New Roman" w:cs="Times New Roman"/>
-                <w:color w:val="000000"/>
-                <w:sz w:val="24"/>
-                <w:szCs w:val="24"/>
-              </w:rPr>
-              <w:t xml:space="preserve"> из полной очереди</w:t>
+              <w:t>Чтение элемента из полной очереди</w:t>
             </w:r>
           </w:p>
         </w:tc>
@@ -4795,17 +4746,7 @@
                 <w:szCs w:val="24"/>
                 <w:lang w:val="en-US"/>
               </w:rPr>
-              <w:t xml:space="preserve">H </w:t>
-            </w:r>
-            <w:r>
-              <w:rPr>
-                <w:rFonts w:ascii="Times New Roman" w:hAnsi="Times New Roman" w:cs="Times New Roman"/>
-                <w:color w:val="000000"/>
-                <w:sz w:val="24"/>
-                <w:szCs w:val="24"/>
-                <w:lang w:val="en-US"/>
-              </w:rPr>
-              <w:t>= 4, T = 5</w:t>
+              <w:t>H = 4, T = 5</w:t>
             </w:r>
           </w:p>
         </w:tc>
@@ -6089,16 +6030,7 @@
                 <w:sz w:val="24"/>
                 <w:szCs w:val="24"/>
               </w:rPr>
-              <w:t xml:space="preserve">: </w:t>
-            </w:r>
-            <w:r>
-              <w:rPr>
-                <w:rFonts w:ascii="Times New Roman" w:hAnsi="Times New Roman" w:cs="Times New Roman"/>
-                <w:color w:val="000000"/>
-                <w:sz w:val="24"/>
-                <w:szCs w:val="24"/>
-              </w:rPr>
-              <w:t xml:space="preserve">1 2 3 4 5 </w:t>
+              <w:t xml:space="preserve">: 1 2 3 4 5 </w:t>
             </w:r>
             <w:r>
               <w:rPr>
@@ -6733,16 +6665,7 @@
                 <w:sz w:val="24"/>
                 <w:szCs w:val="24"/>
               </w:rPr>
-              <w:t>не</w:t>
-            </w:r>
-            <w:r>
-              <w:rPr>
-                <w:rFonts w:ascii="Times New Roman" w:hAnsi="Times New Roman" w:cs="Times New Roman"/>
-                <w:color w:val="000000"/>
-                <w:sz w:val="24"/>
-                <w:szCs w:val="24"/>
-              </w:rPr>
-              <w:t>достаточно места</w:t>
+              <w:t>недостаточно места</w:t>
             </w:r>
           </w:p>
         </w:tc>
@@ -7273,45 +7196,28 @@
                 <w:sz w:val="24"/>
                 <w:szCs w:val="24"/>
               </w:rPr>
-              <w:t xml:space="preserve">: </w:t>
-            </w:r>
-            <w:r>
-              <w:rPr>
-                <w:rFonts w:ascii="Times New Roman" w:hAnsi="Times New Roman" w:cs="Times New Roman"/>
-                <w:color w:val="000000"/>
-                <w:sz w:val="24"/>
-                <w:szCs w:val="24"/>
-              </w:rPr>
-              <w:t>0 0 0 0 0</w:t>
-            </w:r>
-            <w:r>
-              <w:rPr>
-                <w:rFonts w:ascii="Times New Roman" w:hAnsi="Times New Roman" w:cs="Times New Roman"/>
-                <w:color w:val="000000"/>
-                <w:sz w:val="24"/>
-                <w:szCs w:val="24"/>
-              </w:rPr>
-              <w:t xml:space="preserve"> </w:t>
-            </w:r>
-          </w:p>
-          <w:p>
-            <w:pPr>
-              <w:spacing w:after="0" w:line="240" w:lineRule="auto"/>
-              <w:rPr>
-                <w:rFonts w:ascii="Times New Roman" w:hAnsi="Times New Roman" w:cs="Times New Roman"/>
-                <w:b/>
-                <w:color w:val="000000"/>
-                <w:sz w:val="24"/>
-                <w:szCs w:val="24"/>
-              </w:rPr>
-            </w:pPr>
-            <w:r>
-              <w:rPr>
-                <w:rFonts w:ascii="Times New Roman" w:hAnsi="Times New Roman" w:cs="Times New Roman"/>
-                <w:color w:val="000000"/>
-                <w:sz w:val="24"/>
-                <w:szCs w:val="24"/>
-              </w:rPr>
+              <w:t xml:space="preserve">: 0 0 0 0 0 </w:t>
+            </w:r>
+          </w:p>
+          <w:p>
+            <w:pPr>
+              <w:spacing w:after="0" w:line="240" w:lineRule="auto"/>
+              <w:rPr>
+                <w:rFonts w:ascii="Times New Roman" w:hAnsi="Times New Roman" w:cs="Times New Roman"/>
+                <w:b/>
+                <w:color w:val="000000"/>
+                <w:sz w:val="24"/>
+                <w:szCs w:val="24"/>
+              </w:rPr>
+            </w:pPr>
+            <w:r>
+              <w:rPr>
+                <w:rFonts w:ascii="Times New Roman" w:hAnsi="Times New Roman" w:cs="Times New Roman"/>
+                <w:color w:val="000000"/>
+                <w:sz w:val="24"/>
+                <w:szCs w:val="24"/>
+              </w:rPr>
+              <w:lastRenderedPageBreak/>
               <w:t xml:space="preserve">      </w:t>
             </w:r>
             <w:r>
@@ -7363,6 +7269,7 @@
                 <w:szCs w:val="24"/>
                 <w:lang w:val="en-US"/>
               </w:rPr>
+              <w:lastRenderedPageBreak/>
               <w:t>q</w:t>
             </w:r>
             <w:r>
@@ -7463,6 +7370,7 @@
                 <w:sz w:val="24"/>
                 <w:szCs w:val="24"/>
               </w:rPr>
+              <w:lastRenderedPageBreak/>
               <w:t xml:space="preserve">      </w:t>
             </w:r>
             <w:r>
@@ -7514,25 +7422,7 @@
                 <w:szCs w:val="24"/>
               </w:rPr>
               <w:lastRenderedPageBreak/>
-              <w:t xml:space="preserve">Присваивание </w:t>
-            </w:r>
-            <w:r>
-              <w:rPr>
-                <w:rFonts w:ascii="Times New Roman" w:hAnsi="Times New Roman" w:cs="Times New Roman"/>
-                <w:color w:val="000000"/>
-                <w:sz w:val="24"/>
-                <w:szCs w:val="24"/>
-              </w:rPr>
-              <w:t>не</w:t>
-            </w:r>
-            <w:r>
-              <w:rPr>
-                <w:rFonts w:ascii="Times New Roman" w:hAnsi="Times New Roman" w:cs="Times New Roman"/>
-                <w:color w:val="000000"/>
-                <w:sz w:val="24"/>
-                <w:szCs w:val="24"/>
-              </w:rPr>
-              <w:t>пустой очереди (</w:t>
+              <w:t>Присваивание непустой очереди (</w:t>
             </w:r>
             <w:r>
               <w:rPr>
@@ -7802,17 +7692,7 @@
                 <w:szCs w:val="24"/>
                 <w:lang w:val="en-US"/>
               </w:rPr>
-              <w:t>H = 0</w:t>
-            </w:r>
-            <w:r>
-              <w:rPr>
-                <w:rFonts w:ascii="Times New Roman" w:hAnsi="Times New Roman" w:cs="Times New Roman"/>
-                <w:color w:val="000000"/>
-                <w:sz w:val="24"/>
-                <w:szCs w:val="24"/>
-                <w:lang w:val="en-US"/>
-              </w:rPr>
-              <w:t>, T = 4</w:t>
+              <w:t>H = 0, T = 4</w:t>
             </w:r>
           </w:p>
           <w:p>
@@ -8330,8 +8210,6 @@
               </w:rPr>
               <w:t xml:space="preserve">4 5 </w:t>
             </w:r>
-            <w:bookmarkStart w:id="0" w:name="_GoBack"/>
-            <w:bookmarkEnd w:id="0"/>
             <w:r>
               <w:rPr>
                 <w:rFonts w:ascii="Times New Roman" w:hAnsi="Times New Roman" w:cs="Times New Roman"/>
@@ -9918,7 +9796,7 @@
 </file>
 
 <file path=customXml/itemProps1.xml><?xml version="1.0" encoding="utf-8"?>
-<ds:datastoreItem xmlns:ds="http://schemas.openxmlformats.org/officeDocument/2006/customXml" ds:itemID="{B60D691B-D5D4-4C18-A1C6-611DABA40D0A}">
+<ds:datastoreItem xmlns:ds="http://schemas.openxmlformats.org/officeDocument/2006/customXml" ds:itemID="{3A86017F-44DC-4DEF-B73C-70A9165D31A4}">
   <ds:schemaRefs>
     <ds:schemaRef ds:uri="http://schemas.openxmlformats.org/officeDocument/2006/bibliography"/>
   </ds:schemaRefs>
